--- a/assets/pdf/CV.docx
+++ b/assets/pdf/CV.docx
@@ -205,8 +205,6 @@
             </w:r>
           </w:p>
         </w:tc>
-        <w:bookmarkStart w:id="0" w:name="_GoBack"/>
-        <w:bookmarkEnd w:id="0"/>
       </w:tr>
       <w:tr>
         <w:trPr>
@@ -382,23 +380,7 @@
                   <w:color w:val="0563C1"/>
                   <w:u w:val="single"/>
                 </w:rPr>
-                <w:t>arman9</w:t>
-              </w:r>
-              <w:r>
-                <w:rPr>
-                  <w:rFonts w:ascii="Helvetica Neue" w:eastAsia="Helvetica Neue" w:hAnsi="Helvetica Neue" w:cs="Helvetica Neue"/>
-                  <w:color w:val="0563C1"/>
-                  <w:u w:val="single"/>
-                </w:rPr>
-                <w:t>0</w:t>
-              </w:r>
-              <w:r>
-                <w:rPr>
-                  <w:rFonts w:ascii="Helvetica Neue" w:eastAsia="Helvetica Neue" w:hAnsi="Helvetica Neue" w:cs="Helvetica Neue"/>
-                  <w:color w:val="0563C1"/>
-                  <w:u w:val="single"/>
-                </w:rPr>
-                <w:t>22</w:t>
+                <w:t>arman9022</w:t>
               </w:r>
             </w:hyperlink>
           </w:p>
@@ -558,90 +540,849 @@
                   <w:rStyle w:val="Hyperlink"/>
                   <w:rFonts w:ascii="Helvetica Neue" w:eastAsia="Helvetica Neue" w:hAnsi="Helvetica Neue" w:cs="Helvetica Neue"/>
                 </w:rPr>
-                <w:t>-sol</w:t>
+                <w:t>-solution</w:t>
               </w:r>
+            </w:hyperlink>
+          </w:p>
+        </w:tc>
+      </w:tr>
+    </w:tbl>
+    <w:p>
+      <w:pPr>
+        <w:rPr>
+          <w:rFonts w:ascii="Helvetica Neue" w:eastAsia="Helvetica Neue" w:hAnsi="Helvetica Neue" w:cs="Helvetica Neue"/>
+        </w:rPr>
+      </w:pPr>
+    </w:p>
+    <w:p>
+      <w:pPr>
+        <w:rPr>
+          <w:rFonts w:ascii="Helvetica Neue" w:eastAsia="Helvetica Neue" w:hAnsi="Helvetica Neue" w:cs="Helvetica Neue"/>
+          <w:sz w:val="8"/>
+          <w:szCs w:val="8"/>
+        </w:rPr>
+      </w:pPr>
+    </w:p>
+    <w:p>
+      <w:pPr>
+        <w:shd w:val="clear" w:color="auto" w:fill="D9D9D9"/>
+        <w:spacing w:after="0" w:line="276" w:lineRule="auto"/>
+        <w:rPr>
+          <w:rFonts w:ascii="Helvetica Neue" w:eastAsia="Helvetica Neue" w:hAnsi="Helvetica Neue" w:cs="Helvetica Neue"/>
+          <w:b/>
+          <w:sz w:val="26"/>
+          <w:szCs w:val="26"/>
+        </w:rPr>
+      </w:pPr>
+      <w:r>
+        <w:rPr>
+          <w:rFonts w:ascii="Helvetica Neue" w:eastAsia="Helvetica Neue" w:hAnsi="Helvetica Neue" w:cs="Helvetica Neue"/>
+          <w:b/>
+          <w:sz w:val="26"/>
+          <w:szCs w:val="26"/>
+        </w:rPr>
+        <w:t xml:space="preserve">  Career Objective</w:t>
+      </w:r>
+    </w:p>
+    <w:p>
+      <w:pPr>
+        <w:spacing w:line="276" w:lineRule="auto"/>
+        <w:jc w:val="both"/>
+        <w:rPr>
+          <w:rFonts w:ascii="Helvetica Neue" w:eastAsia="Helvetica Neue" w:hAnsi="Helvetica Neue" w:cs="Helvetica Neue"/>
+          <w:sz w:val="8"/>
+          <w:szCs w:val="8"/>
+        </w:rPr>
+      </w:pPr>
+    </w:p>
+    <w:p>
+      <w:pPr>
+        <w:spacing w:line="276" w:lineRule="auto"/>
+        <w:jc w:val="both"/>
+        <w:rPr>
+          <w:rFonts w:ascii="Helvetica Neue" w:eastAsia="Helvetica Neue" w:hAnsi="Helvetica Neue" w:cs="Helvetica Neue"/>
+        </w:rPr>
+      </w:pPr>
+      <w:r>
+        <w:rPr>
+          <w:rFonts w:ascii="Helvetica Neue" w:eastAsia="Helvetica Neue" w:hAnsi="Helvetica Neue" w:cs="Helvetica Neue"/>
+        </w:rPr>
+        <w:t>I am looking for hard working and challenging job in which I will get scope to utilize my potentiality, adaptability as well as skill to do something which is unique and from where I would be able to enrich my knowledge.</w:t>
+      </w:r>
+    </w:p>
+    <w:p>
+      <w:pPr>
+        <w:spacing w:line="276" w:lineRule="auto"/>
+        <w:jc w:val="both"/>
+        <w:rPr>
+          <w:rFonts w:ascii="Helvetica Neue" w:eastAsia="Helvetica Neue" w:hAnsi="Helvetica Neue" w:cs="Helvetica Neue"/>
+          <w:sz w:val="8"/>
+          <w:szCs w:val="8"/>
+        </w:rPr>
+      </w:pPr>
+    </w:p>
+    <w:p>
+      <w:pPr>
+        <w:shd w:val="clear" w:color="auto" w:fill="D9D9D9"/>
+        <w:rPr>
+          <w:rFonts w:ascii="Helvetica Neue" w:eastAsia="Helvetica Neue" w:hAnsi="Helvetica Neue" w:cs="Helvetica Neue"/>
+          <w:b/>
+          <w:sz w:val="26"/>
+          <w:szCs w:val="26"/>
+        </w:rPr>
+      </w:pPr>
+      <w:r>
+        <w:rPr>
+          <w:rFonts w:ascii="Helvetica Neue" w:eastAsia="Helvetica Neue" w:hAnsi="Helvetica Neue" w:cs="Helvetica Neue"/>
+          <w:b/>
+          <w:sz w:val="26"/>
+          <w:szCs w:val="26"/>
+        </w:rPr>
+        <w:t xml:space="preserve">  </w:t>
+      </w:r>
+      <w:r>
+        <w:rPr>
+          <w:rFonts w:ascii="Helvetica Neue" w:eastAsia="Helvetica Neue" w:hAnsi="Helvetica Neue" w:cs="Helvetica Neue"/>
+          <w:b/>
+          <w:sz w:val="26"/>
+          <w:szCs w:val="26"/>
+        </w:rPr>
+        <w:t>Experience</w:t>
+      </w:r>
+    </w:p>
+    <w:tbl>
+      <w:tblPr>
+        <w:tblStyle w:val="a0"/>
+        <w:tblW w:w="9016" w:type="dxa"/>
+        <w:tblLayout w:type="fixed"/>
+        <w:tblLook w:val="0400" w:firstRow="0" w:lastRow="0" w:firstColumn="0" w:lastColumn="0" w:noHBand="0" w:noVBand="1"/>
+      </w:tblPr>
+      <w:tblGrid>
+        <w:gridCol w:w="1975"/>
+        <w:gridCol w:w="7041"/>
+      </w:tblGrid>
+      <w:tr>
+        <w:tc>
+          <w:tcPr>
+            <w:tcW w:w="1975" w:type="dxa"/>
+          </w:tcPr>
+          <w:p>
+            <w:pPr>
+              <w:jc w:val="center"/>
+              <w:rPr>
+                <w:rFonts w:ascii="Helvetica Neue" w:eastAsia="Helvetica Neue" w:hAnsi="Helvetica Neue" w:cs="Helvetica Neue"/>
+              </w:rPr>
+            </w:pPr>
+            <w:r>
+              <w:rPr>
+                <w:rFonts w:ascii="Helvetica Neue" w:eastAsia="Helvetica Neue" w:hAnsi="Helvetica Neue" w:cs="Helvetica Neue"/>
+              </w:rPr>
+              <w:t xml:space="preserve">1 </w:t>
+            </w:r>
+            <w:r>
+              <w:rPr>
+                <w:rFonts w:ascii="Helvetica Neue" w:eastAsia="Helvetica Neue" w:hAnsi="Helvetica Neue" w:cs="Helvetica Neue"/>
+              </w:rPr>
+              <w:t>May</w:t>
+            </w:r>
+            <w:r>
+              <w:rPr>
+                <w:rFonts w:ascii="Helvetica Neue" w:eastAsia="Helvetica Neue" w:hAnsi="Helvetica Neue" w:cs="Helvetica Neue"/>
+              </w:rPr>
+              <w:t xml:space="preserve"> 202</w:t>
+            </w:r>
+            <w:r>
+              <w:rPr>
+                <w:rFonts w:ascii="Helvetica Neue" w:eastAsia="Helvetica Neue" w:hAnsi="Helvetica Neue" w:cs="Helvetica Neue"/>
+              </w:rPr>
+              <w:t>2</w:t>
+            </w:r>
+          </w:p>
+          <w:p>
+            <w:pPr>
+              <w:jc w:val="center"/>
+              <w:rPr>
+                <w:rFonts w:ascii="Helvetica Neue" w:eastAsia="Helvetica Neue" w:hAnsi="Helvetica Neue" w:cs="Helvetica Neue"/>
+              </w:rPr>
+            </w:pPr>
+            <w:r>
+              <w:rPr>
+                <w:rFonts w:ascii="Helvetica Neue" w:eastAsia="Helvetica Neue" w:hAnsi="Helvetica Neue" w:cs="Helvetica Neue"/>
+              </w:rPr>
+              <w:t>to</w:t>
+            </w:r>
+          </w:p>
+          <w:p>
+            <w:pPr>
+              <w:jc w:val="center"/>
+              <w:rPr>
+                <w:rFonts w:ascii="Helvetica Neue" w:eastAsia="Helvetica Neue" w:hAnsi="Helvetica Neue" w:cs="Helvetica Neue"/>
+              </w:rPr>
+            </w:pPr>
+            <w:r>
+              <w:rPr>
+                <w:rFonts w:ascii="Helvetica Neue" w:eastAsia="Helvetica Neue" w:hAnsi="Helvetica Neue" w:cs="Helvetica Neue"/>
+              </w:rPr>
+              <w:t>Present</w:t>
+            </w:r>
+          </w:p>
+        </w:tc>
+        <w:tc>
+          <w:tcPr>
+            <w:tcW w:w="7041" w:type="dxa"/>
+          </w:tcPr>
+          <w:p>
+            <w:pPr>
+              <w:spacing w:line="276" w:lineRule="auto"/>
+              <w:rPr>
+                <w:rFonts w:ascii="Helvetica Neue" w:eastAsia="Helvetica Neue" w:hAnsi="Helvetica Neue" w:cs="Helvetica Neue"/>
+              </w:rPr>
+            </w:pPr>
+            <w:r>
+              <w:rPr>
+                <w:rFonts w:ascii="Helvetica Neue" w:eastAsia="Helvetica Neue" w:hAnsi="Helvetica Neue" w:cs="Helvetica Neue"/>
+                <w:b/>
+              </w:rPr>
+              <w:t>Company</w:t>
+            </w:r>
+            <w:r>
+              <w:rPr>
+                <w:rFonts w:ascii="Helvetica Neue" w:eastAsia="Helvetica Neue" w:hAnsi="Helvetica Neue" w:cs="Helvetica Neue"/>
+              </w:rPr>
+              <w:t xml:space="preserve"> : </w:t>
+            </w:r>
+            <w:hyperlink r:id="rId14" w:history="1">
               <w:r>
                 <w:rPr>
                   <w:rStyle w:val="Hyperlink"/>
                   <w:rFonts w:ascii="Helvetica Neue" w:eastAsia="Helvetica Neue" w:hAnsi="Helvetica Neue" w:cs="Helvetica Neue"/>
                 </w:rPr>
-                <w:t>u</w:t>
+                <w:t>P2C IT</w:t>
               </w:r>
+            </w:hyperlink>
+          </w:p>
+          <w:p>
+            <w:pPr>
+              <w:spacing w:line="276" w:lineRule="auto"/>
+              <w:rPr>
+                <w:rFonts w:ascii="Helvetica Neue" w:eastAsia="Helvetica Neue" w:hAnsi="Helvetica Neue" w:cs="Helvetica Neue"/>
+              </w:rPr>
+            </w:pPr>
+            <w:proofErr w:type="gramStart"/>
+            <w:r>
+              <w:rPr>
+                <w:rFonts w:ascii="Helvetica Neue" w:eastAsia="Helvetica Neue" w:hAnsi="Helvetica Neue" w:cs="Helvetica Neue"/>
+                <w:b/>
+              </w:rPr>
+              <w:t>Designation</w:t>
+            </w:r>
+            <w:r>
+              <w:rPr>
+                <w:rFonts w:ascii="Helvetica Neue" w:eastAsia="Helvetica Neue" w:hAnsi="Helvetica Neue" w:cs="Helvetica Neue"/>
+              </w:rPr>
+              <w:t xml:space="preserve"> :</w:t>
+            </w:r>
+            <w:proofErr w:type="gramEnd"/>
+            <w:r>
+              <w:rPr>
+                <w:rFonts w:ascii="Helvetica Neue" w:eastAsia="Helvetica Neue" w:hAnsi="Helvetica Neue" w:cs="Helvetica Neue"/>
+              </w:rPr>
+              <w:t xml:space="preserve"> </w:t>
+            </w:r>
+            <w:r>
+              <w:rPr>
+                <w:rFonts w:ascii="Helvetica Neue" w:eastAsia="Helvetica Neue" w:hAnsi="Helvetica Neue" w:cs="Helvetica Neue"/>
+              </w:rPr>
+              <w:t xml:space="preserve">Junior Web Developer ( </w:t>
+            </w:r>
+            <w:proofErr w:type="spellStart"/>
+            <w:r>
+              <w:rPr>
+                <w:rFonts w:ascii="Helvetica Neue" w:eastAsia="Helvetica Neue" w:hAnsi="Helvetica Neue" w:cs="Helvetica Neue"/>
+              </w:rPr>
+              <w:t>Laravel</w:t>
+            </w:r>
+            <w:proofErr w:type="spellEnd"/>
+            <w:r>
+              <w:rPr>
+                <w:rFonts w:ascii="Helvetica Neue" w:eastAsia="Helvetica Neue" w:hAnsi="Helvetica Neue" w:cs="Helvetica Neue"/>
+              </w:rPr>
+              <w:t xml:space="preserve"> )</w:t>
+            </w:r>
+          </w:p>
+          <w:p>
+            <w:pPr>
+              <w:spacing w:line="276" w:lineRule="auto"/>
+              <w:rPr>
+                <w:rFonts w:ascii="Helvetica Neue" w:eastAsia="Helvetica Neue" w:hAnsi="Helvetica Neue" w:cs="Helvetica Neue"/>
+              </w:rPr>
+            </w:pPr>
+            <w:proofErr w:type="gramStart"/>
+            <w:r>
+              <w:rPr>
+                <w:rFonts w:ascii="Helvetica Neue" w:eastAsia="Helvetica Neue" w:hAnsi="Helvetica Neue" w:cs="Helvetica Neue"/>
+                <w:b/>
+              </w:rPr>
+              <w:t>Duration</w:t>
+            </w:r>
+            <w:r>
+              <w:rPr>
+                <w:rFonts w:ascii="Helvetica Neue" w:eastAsia="Helvetica Neue" w:hAnsi="Helvetica Neue" w:cs="Helvetica Neue"/>
+              </w:rPr>
+              <w:t xml:space="preserve"> :</w:t>
+            </w:r>
+            <w:proofErr w:type="gramEnd"/>
+            <w:r>
+              <w:rPr>
+                <w:rFonts w:ascii="Helvetica Neue" w:eastAsia="Helvetica Neue" w:hAnsi="Helvetica Neue" w:cs="Helvetica Neue"/>
+              </w:rPr>
+              <w:t xml:space="preserve"> </w:t>
+            </w:r>
+            <w:r>
+              <w:rPr>
+                <w:rFonts w:ascii="Helvetica Neue" w:eastAsia="Helvetica Neue" w:hAnsi="Helvetica Neue" w:cs="Helvetica Neue"/>
+              </w:rPr>
+              <w:t>1</w:t>
+            </w:r>
+            <w:r>
+              <w:rPr>
+                <w:rFonts w:ascii="Helvetica Neue" w:eastAsia="Helvetica Neue" w:hAnsi="Helvetica Neue" w:cs="Helvetica Neue"/>
+              </w:rPr>
+              <w:t xml:space="preserve"> Year</w:t>
+            </w:r>
+          </w:p>
+          <w:p>
+            <w:pPr>
+              <w:rPr>
+                <w:rFonts w:ascii="Helvetica Neue" w:eastAsia="Helvetica Neue" w:hAnsi="Helvetica Neue" w:cs="Helvetica Neue"/>
+              </w:rPr>
+            </w:pPr>
+          </w:p>
+        </w:tc>
+      </w:tr>
+      <w:tr>
+        <w:tc>
+          <w:tcPr>
+            <w:tcW w:w="1975" w:type="dxa"/>
+          </w:tcPr>
+          <w:p>
+            <w:pPr>
+              <w:jc w:val="center"/>
+              <w:rPr>
+                <w:rFonts w:ascii="Helvetica Neue" w:eastAsia="Helvetica Neue" w:hAnsi="Helvetica Neue" w:cs="Helvetica Neue"/>
+              </w:rPr>
+            </w:pPr>
+            <w:r>
+              <w:rPr>
+                <w:rFonts w:ascii="Helvetica Neue" w:eastAsia="Helvetica Neue" w:hAnsi="Helvetica Neue" w:cs="Helvetica Neue"/>
+              </w:rPr>
+              <w:t>1 January 2022</w:t>
+            </w:r>
+          </w:p>
+          <w:p>
+            <w:pPr>
+              <w:jc w:val="center"/>
+              <w:rPr>
+                <w:rFonts w:ascii="Helvetica Neue" w:eastAsia="Helvetica Neue" w:hAnsi="Helvetica Neue" w:cs="Helvetica Neue"/>
+              </w:rPr>
+            </w:pPr>
+            <w:r>
+              <w:rPr>
+                <w:rFonts w:ascii="Helvetica Neue" w:eastAsia="Helvetica Neue" w:hAnsi="Helvetica Neue" w:cs="Helvetica Neue"/>
+              </w:rPr>
+              <w:t>to</w:t>
+            </w:r>
+          </w:p>
+          <w:p>
+            <w:pPr>
+              <w:jc w:val="center"/>
+              <w:rPr>
+                <w:rFonts w:ascii="Helvetica Neue" w:eastAsia="Helvetica Neue" w:hAnsi="Helvetica Neue" w:cs="Helvetica Neue"/>
+              </w:rPr>
+            </w:pPr>
+            <w:r>
+              <w:rPr>
+                <w:rFonts w:ascii="Helvetica Neue" w:eastAsia="Helvetica Neue" w:hAnsi="Helvetica Neue" w:cs="Helvetica Neue"/>
+              </w:rPr>
+              <w:t>1 April 2022</w:t>
+            </w:r>
+          </w:p>
+        </w:tc>
+        <w:tc>
+          <w:tcPr>
+            <w:tcW w:w="7041" w:type="dxa"/>
+          </w:tcPr>
+          <w:p>
+            <w:pPr>
+              <w:spacing w:line="276" w:lineRule="auto"/>
+              <w:rPr>
+                <w:rFonts w:ascii="Helvetica Neue" w:eastAsia="Helvetica Neue" w:hAnsi="Helvetica Neue" w:cs="Helvetica Neue"/>
+              </w:rPr>
+            </w:pPr>
+            <w:r>
+              <w:rPr>
+                <w:rFonts w:ascii="Helvetica Neue" w:eastAsia="Helvetica Neue" w:hAnsi="Helvetica Neue" w:cs="Helvetica Neue"/>
+                <w:b/>
+              </w:rPr>
+              <w:t>Company</w:t>
+            </w:r>
+            <w:r>
+              <w:rPr>
+                <w:rFonts w:ascii="Helvetica Neue" w:eastAsia="Helvetica Neue" w:hAnsi="Helvetica Neue" w:cs="Helvetica Neue"/>
+              </w:rPr>
+              <w:t xml:space="preserve"> : </w:t>
+            </w:r>
+            <w:hyperlink r:id="rId15" w:history="1">
               <w:r>
                 <w:rPr>
                   <w:rStyle w:val="Hyperlink"/>
                   <w:rFonts w:ascii="Helvetica Neue" w:eastAsia="Helvetica Neue" w:hAnsi="Helvetica Neue" w:cs="Helvetica Neue"/>
                 </w:rPr>
-                <w:t>tion</w:t>
+                <w:t>P2C IT</w:t>
               </w:r>
             </w:hyperlink>
           </w:p>
+          <w:p>
+            <w:pPr>
+              <w:spacing w:line="276" w:lineRule="auto"/>
+              <w:rPr>
+                <w:rFonts w:ascii="Helvetica Neue" w:eastAsia="Helvetica Neue" w:hAnsi="Helvetica Neue" w:cs="Helvetica Neue"/>
+              </w:rPr>
+            </w:pPr>
+            <w:proofErr w:type="gramStart"/>
+            <w:r>
+              <w:rPr>
+                <w:rFonts w:ascii="Helvetica Neue" w:eastAsia="Helvetica Neue" w:hAnsi="Helvetica Neue" w:cs="Helvetica Neue"/>
+                <w:b/>
+              </w:rPr>
+              <w:t>Designation</w:t>
+            </w:r>
+            <w:r>
+              <w:rPr>
+                <w:rFonts w:ascii="Helvetica Neue" w:eastAsia="Helvetica Neue" w:hAnsi="Helvetica Neue" w:cs="Helvetica Neue"/>
+              </w:rPr>
+              <w:t xml:space="preserve"> :</w:t>
+            </w:r>
+            <w:proofErr w:type="gramEnd"/>
+            <w:r>
+              <w:rPr>
+                <w:rFonts w:ascii="Helvetica Neue" w:eastAsia="Helvetica Neue" w:hAnsi="Helvetica Neue" w:cs="Helvetica Neue"/>
+              </w:rPr>
+              <w:t xml:space="preserve"> </w:t>
+            </w:r>
+            <w:r>
+              <w:rPr>
+                <w:rFonts w:ascii="Helvetica Neue" w:eastAsia="Helvetica Neue" w:hAnsi="Helvetica Neue" w:cs="Helvetica Neue"/>
+              </w:rPr>
+              <w:t>Junior Web Designer</w:t>
+            </w:r>
+          </w:p>
+          <w:p>
+            <w:pPr>
+              <w:spacing w:line="276" w:lineRule="auto"/>
+              <w:rPr>
+                <w:rFonts w:ascii="Helvetica Neue" w:eastAsia="Helvetica Neue" w:hAnsi="Helvetica Neue" w:cs="Helvetica Neue"/>
+              </w:rPr>
+            </w:pPr>
+            <w:proofErr w:type="gramStart"/>
+            <w:r>
+              <w:rPr>
+                <w:rFonts w:ascii="Helvetica Neue" w:eastAsia="Helvetica Neue" w:hAnsi="Helvetica Neue" w:cs="Helvetica Neue"/>
+                <w:b/>
+              </w:rPr>
+              <w:t>Duration</w:t>
+            </w:r>
+            <w:r>
+              <w:rPr>
+                <w:rFonts w:ascii="Helvetica Neue" w:eastAsia="Helvetica Neue" w:hAnsi="Helvetica Neue" w:cs="Helvetica Neue"/>
+              </w:rPr>
+              <w:t xml:space="preserve"> :</w:t>
+            </w:r>
+            <w:proofErr w:type="gramEnd"/>
+            <w:r>
+              <w:rPr>
+                <w:rFonts w:ascii="Helvetica Neue" w:eastAsia="Helvetica Neue" w:hAnsi="Helvetica Neue" w:cs="Helvetica Neue"/>
+              </w:rPr>
+              <w:t xml:space="preserve"> </w:t>
+            </w:r>
+            <w:r>
+              <w:rPr>
+                <w:rFonts w:ascii="Helvetica Neue" w:eastAsia="Helvetica Neue" w:hAnsi="Helvetica Neue" w:cs="Helvetica Neue"/>
+              </w:rPr>
+              <w:t>4</w:t>
+            </w:r>
+            <w:r>
+              <w:rPr>
+                <w:rFonts w:ascii="Helvetica Neue" w:eastAsia="Helvetica Neue" w:hAnsi="Helvetica Neue" w:cs="Helvetica Neue"/>
+              </w:rPr>
+              <w:t xml:space="preserve"> Months</w:t>
+            </w:r>
+          </w:p>
+          <w:p>
+            <w:pPr>
+              <w:spacing w:line="276" w:lineRule="auto"/>
+              <w:rPr>
+                <w:rFonts w:ascii="Helvetica Neue" w:eastAsia="Helvetica Neue" w:hAnsi="Helvetica Neue" w:cs="Helvetica Neue"/>
+                <w:b/>
+              </w:rPr>
+            </w:pPr>
+          </w:p>
+        </w:tc>
+      </w:tr>
+      <w:tr>
+        <w:tc>
+          <w:tcPr>
+            <w:tcW w:w="1975" w:type="dxa"/>
+          </w:tcPr>
+          <w:p>
+            <w:pPr>
+              <w:jc w:val="center"/>
+              <w:rPr>
+                <w:rFonts w:ascii="Helvetica Neue" w:eastAsia="Helvetica Neue" w:hAnsi="Helvetica Neue" w:cs="Helvetica Neue"/>
+              </w:rPr>
+            </w:pPr>
+            <w:r>
+              <w:rPr>
+                <w:rFonts w:ascii="Helvetica Neue" w:eastAsia="Helvetica Neue" w:hAnsi="Helvetica Neue" w:cs="Helvetica Neue"/>
+              </w:rPr>
+              <w:t xml:space="preserve">1 </w:t>
+            </w:r>
+            <w:r>
+              <w:rPr>
+                <w:rFonts w:ascii="Helvetica Neue" w:eastAsia="Helvetica Neue" w:hAnsi="Helvetica Neue" w:cs="Helvetica Neue"/>
+              </w:rPr>
+              <w:t>October</w:t>
+            </w:r>
+            <w:r>
+              <w:rPr>
+                <w:rFonts w:ascii="Helvetica Neue" w:eastAsia="Helvetica Neue" w:hAnsi="Helvetica Neue" w:cs="Helvetica Neue"/>
+              </w:rPr>
+              <w:t xml:space="preserve"> 2021</w:t>
+            </w:r>
+          </w:p>
+          <w:p>
+            <w:pPr>
+              <w:jc w:val="center"/>
+              <w:rPr>
+                <w:rFonts w:ascii="Helvetica Neue" w:eastAsia="Helvetica Neue" w:hAnsi="Helvetica Neue" w:cs="Helvetica Neue"/>
+              </w:rPr>
+            </w:pPr>
+            <w:r>
+              <w:rPr>
+                <w:rFonts w:ascii="Helvetica Neue" w:eastAsia="Helvetica Neue" w:hAnsi="Helvetica Neue" w:cs="Helvetica Neue"/>
+              </w:rPr>
+              <w:t>to</w:t>
+            </w:r>
+          </w:p>
+          <w:p>
+            <w:pPr>
+              <w:jc w:val="center"/>
+              <w:rPr>
+                <w:rFonts w:ascii="Helvetica Neue" w:eastAsia="Helvetica Neue" w:hAnsi="Helvetica Neue" w:cs="Helvetica Neue"/>
+              </w:rPr>
+            </w:pPr>
+            <w:r>
+              <w:rPr>
+                <w:rFonts w:ascii="Helvetica Neue" w:eastAsia="Helvetica Neue" w:hAnsi="Helvetica Neue" w:cs="Helvetica Neue"/>
+              </w:rPr>
+              <w:t xml:space="preserve">1 </w:t>
+            </w:r>
+            <w:r>
+              <w:rPr>
+                <w:rFonts w:ascii="Helvetica Neue" w:eastAsia="Helvetica Neue" w:hAnsi="Helvetica Neue" w:cs="Helvetica Neue"/>
+              </w:rPr>
+              <w:t>December</w:t>
+            </w:r>
+            <w:r>
+              <w:rPr>
+                <w:rFonts w:ascii="Helvetica Neue" w:eastAsia="Helvetica Neue" w:hAnsi="Helvetica Neue" w:cs="Helvetica Neue"/>
+              </w:rPr>
+              <w:t xml:space="preserve"> 2021</w:t>
+            </w:r>
+          </w:p>
+        </w:tc>
+        <w:tc>
+          <w:tcPr>
+            <w:tcW w:w="7041" w:type="dxa"/>
+          </w:tcPr>
+          <w:p>
+            <w:pPr>
+              <w:spacing w:line="276" w:lineRule="auto"/>
+              <w:rPr>
+                <w:rFonts w:ascii="Helvetica Neue" w:eastAsia="Helvetica Neue" w:hAnsi="Helvetica Neue" w:cs="Helvetica Neue"/>
+              </w:rPr>
+            </w:pPr>
+            <w:proofErr w:type="gramStart"/>
+            <w:r>
+              <w:rPr>
+                <w:rFonts w:ascii="Helvetica Neue" w:eastAsia="Helvetica Neue" w:hAnsi="Helvetica Neue" w:cs="Helvetica Neue"/>
+                <w:b/>
+              </w:rPr>
+              <w:t>Company</w:t>
+            </w:r>
+            <w:r>
+              <w:rPr>
+                <w:rFonts w:ascii="Helvetica Neue" w:eastAsia="Helvetica Neue" w:hAnsi="Helvetica Neue" w:cs="Helvetica Neue"/>
+              </w:rPr>
+              <w:t xml:space="preserve"> :</w:t>
+            </w:r>
+            <w:proofErr w:type="gramEnd"/>
+            <w:r>
+              <w:rPr>
+                <w:rFonts w:ascii="Helvetica Neue" w:eastAsia="Helvetica Neue" w:hAnsi="Helvetica Neue" w:cs="Helvetica Neue"/>
+              </w:rPr>
+              <w:t xml:space="preserve"> </w:t>
+            </w:r>
+            <w:r>
+              <w:rPr>
+                <w:rFonts w:ascii="Helvetica Neue" w:eastAsia="Helvetica Neue" w:hAnsi="Helvetica Neue" w:cs="Helvetica Neue"/>
+              </w:rPr>
+              <w:t xml:space="preserve">Digital </w:t>
+            </w:r>
+            <w:proofErr w:type="spellStart"/>
+            <w:r>
+              <w:rPr>
+                <w:rFonts w:ascii="Helvetica Neue" w:eastAsia="Helvetica Neue" w:hAnsi="Helvetica Neue" w:cs="Helvetica Neue"/>
+              </w:rPr>
+              <w:t>Vai</w:t>
+            </w:r>
+            <w:proofErr w:type="spellEnd"/>
+          </w:p>
+          <w:p>
+            <w:pPr>
+              <w:spacing w:line="276" w:lineRule="auto"/>
+              <w:rPr>
+                <w:rFonts w:ascii="Helvetica Neue" w:eastAsia="Helvetica Neue" w:hAnsi="Helvetica Neue" w:cs="Helvetica Neue"/>
+              </w:rPr>
+            </w:pPr>
+            <w:proofErr w:type="gramStart"/>
+            <w:r>
+              <w:rPr>
+                <w:rFonts w:ascii="Helvetica Neue" w:eastAsia="Helvetica Neue" w:hAnsi="Helvetica Neue" w:cs="Helvetica Neue"/>
+                <w:b/>
+              </w:rPr>
+              <w:t>Designation</w:t>
+            </w:r>
+            <w:r>
+              <w:rPr>
+                <w:rFonts w:ascii="Helvetica Neue" w:eastAsia="Helvetica Neue" w:hAnsi="Helvetica Neue" w:cs="Helvetica Neue"/>
+              </w:rPr>
+              <w:t xml:space="preserve"> :</w:t>
+            </w:r>
+            <w:proofErr w:type="gramEnd"/>
+            <w:r>
+              <w:rPr>
+                <w:rFonts w:ascii="Helvetica Neue" w:eastAsia="Helvetica Neue" w:hAnsi="Helvetica Neue" w:cs="Helvetica Neue"/>
+              </w:rPr>
+              <w:t xml:space="preserve"> </w:t>
+            </w:r>
+            <w:r>
+              <w:rPr>
+                <w:rFonts w:ascii="Helvetica Neue" w:eastAsia="Helvetica Neue" w:hAnsi="Helvetica Neue" w:cs="Helvetica Neue"/>
+              </w:rPr>
+              <w:t>Web Designer</w:t>
+            </w:r>
+            <w:r>
+              <w:rPr>
+                <w:rFonts w:ascii="Helvetica Neue" w:eastAsia="Helvetica Neue" w:hAnsi="Helvetica Neue" w:cs="Helvetica Neue"/>
+              </w:rPr>
+              <w:t xml:space="preserve"> ( Internship )</w:t>
+            </w:r>
+          </w:p>
+          <w:p>
+            <w:pPr>
+              <w:spacing w:line="276" w:lineRule="auto"/>
+              <w:rPr>
+                <w:rFonts w:ascii="Helvetica Neue" w:eastAsia="Helvetica Neue" w:hAnsi="Helvetica Neue" w:cs="Helvetica Neue"/>
+              </w:rPr>
+            </w:pPr>
+            <w:proofErr w:type="gramStart"/>
+            <w:r>
+              <w:rPr>
+                <w:rFonts w:ascii="Helvetica Neue" w:eastAsia="Helvetica Neue" w:hAnsi="Helvetica Neue" w:cs="Helvetica Neue"/>
+                <w:b/>
+              </w:rPr>
+              <w:t>Duration</w:t>
+            </w:r>
+            <w:r>
+              <w:rPr>
+                <w:rFonts w:ascii="Helvetica Neue" w:eastAsia="Helvetica Neue" w:hAnsi="Helvetica Neue" w:cs="Helvetica Neue"/>
+              </w:rPr>
+              <w:t xml:space="preserve"> :</w:t>
+            </w:r>
+            <w:proofErr w:type="gramEnd"/>
+            <w:r>
+              <w:rPr>
+                <w:rFonts w:ascii="Helvetica Neue" w:eastAsia="Helvetica Neue" w:hAnsi="Helvetica Neue" w:cs="Helvetica Neue"/>
+              </w:rPr>
+              <w:t xml:space="preserve"> 3 Months</w:t>
+            </w:r>
+          </w:p>
+          <w:p>
+            <w:pPr>
+              <w:spacing w:line="276" w:lineRule="auto"/>
+              <w:rPr>
+                <w:rFonts w:ascii="Helvetica Neue" w:eastAsia="Helvetica Neue" w:hAnsi="Helvetica Neue" w:cs="Helvetica Neue"/>
+              </w:rPr>
+            </w:pPr>
+          </w:p>
+        </w:tc>
+      </w:tr>
+      <w:tr>
+        <w:tc>
+          <w:tcPr>
+            <w:tcW w:w="1975" w:type="dxa"/>
+          </w:tcPr>
+          <w:p>
+            <w:pPr>
+              <w:jc w:val="center"/>
+              <w:rPr>
+                <w:rFonts w:ascii="Helvetica Neue" w:eastAsia="Helvetica Neue" w:hAnsi="Helvetica Neue" w:cs="Helvetica Neue"/>
+              </w:rPr>
+            </w:pPr>
+            <w:r>
+              <w:rPr>
+                <w:rFonts w:ascii="Helvetica Neue" w:eastAsia="Helvetica Neue" w:hAnsi="Helvetica Neue" w:cs="Helvetica Neue"/>
+              </w:rPr>
+              <w:t>1 April 2021</w:t>
+            </w:r>
+          </w:p>
+          <w:p>
+            <w:pPr>
+              <w:jc w:val="center"/>
+              <w:rPr>
+                <w:rFonts w:ascii="Helvetica Neue" w:eastAsia="Helvetica Neue" w:hAnsi="Helvetica Neue" w:cs="Helvetica Neue"/>
+              </w:rPr>
+            </w:pPr>
+            <w:r>
+              <w:rPr>
+                <w:rFonts w:ascii="Helvetica Neue" w:eastAsia="Helvetica Neue" w:hAnsi="Helvetica Neue" w:cs="Helvetica Neue"/>
+              </w:rPr>
+              <w:t>to</w:t>
+            </w:r>
+          </w:p>
+          <w:p>
+            <w:pPr>
+              <w:jc w:val="center"/>
+              <w:rPr>
+                <w:rFonts w:ascii="Helvetica Neue" w:eastAsia="Helvetica Neue" w:hAnsi="Helvetica Neue" w:cs="Helvetica Neue"/>
+              </w:rPr>
+            </w:pPr>
+            <w:r>
+              <w:rPr>
+                <w:rFonts w:ascii="Helvetica Neue" w:eastAsia="Helvetica Neue" w:hAnsi="Helvetica Neue" w:cs="Helvetica Neue"/>
+              </w:rPr>
+              <w:t>10 July 2021</w:t>
+            </w:r>
+          </w:p>
+        </w:tc>
+        <w:tc>
+          <w:tcPr>
+            <w:tcW w:w="7041" w:type="dxa"/>
+          </w:tcPr>
+          <w:p>
+            <w:pPr>
+              <w:spacing w:line="276" w:lineRule="auto"/>
+              <w:rPr>
+                <w:rFonts w:ascii="Helvetica Neue" w:eastAsia="Helvetica Neue" w:hAnsi="Helvetica Neue" w:cs="Helvetica Neue"/>
+              </w:rPr>
+            </w:pPr>
+            <w:r>
+              <w:rPr>
+                <w:rFonts w:ascii="Helvetica Neue" w:eastAsia="Helvetica Neue" w:hAnsi="Helvetica Neue" w:cs="Helvetica Neue"/>
+                <w:b/>
+              </w:rPr>
+              <w:t>Company</w:t>
+            </w:r>
+            <w:r>
+              <w:rPr>
+                <w:rFonts w:ascii="Helvetica Neue" w:eastAsia="Helvetica Neue" w:hAnsi="Helvetica Neue" w:cs="Helvetica Neue"/>
+              </w:rPr>
+              <w:t xml:space="preserve"> : </w:t>
+            </w:r>
+            <w:hyperlink r:id="rId16" w:history="1">
+              <w:proofErr w:type="spellStart"/>
+              <w:r>
+                <w:rPr>
+                  <w:rStyle w:val="Hyperlink"/>
+                  <w:rFonts w:ascii="Helvetica Neue" w:eastAsia="Helvetica Neue" w:hAnsi="Helvetica Neue" w:cs="Helvetica Neue"/>
+                </w:rPr>
+                <w:t>Elobyte</w:t>
+              </w:r>
+              <w:proofErr w:type="spellEnd"/>
+            </w:hyperlink>
+          </w:p>
+          <w:p>
+            <w:pPr>
+              <w:spacing w:line="276" w:lineRule="auto"/>
+              <w:rPr>
+                <w:rFonts w:ascii="Helvetica Neue" w:eastAsia="Helvetica Neue" w:hAnsi="Helvetica Neue" w:cs="Helvetica Neue"/>
+              </w:rPr>
+            </w:pPr>
+            <w:proofErr w:type="gramStart"/>
+            <w:r>
+              <w:rPr>
+                <w:rFonts w:ascii="Helvetica Neue" w:eastAsia="Helvetica Neue" w:hAnsi="Helvetica Neue" w:cs="Helvetica Neue"/>
+                <w:b/>
+              </w:rPr>
+              <w:t>Designation</w:t>
+            </w:r>
+            <w:r>
+              <w:rPr>
+                <w:rFonts w:ascii="Helvetica Neue" w:eastAsia="Helvetica Neue" w:hAnsi="Helvetica Neue" w:cs="Helvetica Neue"/>
+              </w:rPr>
+              <w:t xml:space="preserve"> :</w:t>
+            </w:r>
+            <w:proofErr w:type="gramEnd"/>
+            <w:r>
+              <w:rPr>
+                <w:rFonts w:ascii="Helvetica Neue" w:eastAsia="Helvetica Neue" w:hAnsi="Helvetica Neue" w:cs="Helvetica Neue"/>
+              </w:rPr>
+              <w:t xml:space="preserve"> </w:t>
+            </w:r>
+            <w:r>
+              <w:rPr>
+                <w:rFonts w:ascii="Helvetica Neue" w:eastAsia="Helvetica Neue" w:hAnsi="Helvetica Neue" w:cs="Helvetica Neue"/>
+              </w:rPr>
+              <w:t xml:space="preserve">Mobile Apps Designer – Flutter ( </w:t>
+            </w:r>
+            <w:r>
+              <w:rPr>
+                <w:rFonts w:ascii="Helvetica Neue" w:eastAsia="Helvetica Neue" w:hAnsi="Helvetica Neue" w:cs="Helvetica Neue"/>
+              </w:rPr>
+              <w:t>Internship</w:t>
+            </w:r>
+            <w:r>
+              <w:rPr>
+                <w:rFonts w:ascii="Helvetica Neue" w:eastAsia="Helvetica Neue" w:hAnsi="Helvetica Neue" w:cs="Helvetica Neue"/>
+              </w:rPr>
+              <w:t xml:space="preserve"> )</w:t>
+            </w:r>
+          </w:p>
+          <w:p>
+            <w:pPr>
+              <w:spacing w:line="276" w:lineRule="auto"/>
+              <w:rPr>
+                <w:rFonts w:ascii="Helvetica Neue" w:eastAsia="Helvetica Neue" w:hAnsi="Helvetica Neue" w:cs="Helvetica Neue"/>
+              </w:rPr>
+            </w:pPr>
+            <w:r>
+              <w:rPr>
+                <w:rFonts w:ascii="Helvetica Neue" w:eastAsia="Helvetica Neue" w:hAnsi="Helvetica Neue" w:cs="Helvetica Neue"/>
+                <w:b/>
+              </w:rPr>
+              <w:t>Duration</w:t>
+            </w:r>
+            <w:r>
+              <w:rPr>
+                <w:rFonts w:ascii="Helvetica Neue" w:eastAsia="Helvetica Neue" w:hAnsi="Helvetica Neue" w:cs="Helvetica Neue"/>
+              </w:rPr>
+              <w:t xml:space="preserve"> : 3 Months</w:t>
+            </w:r>
+          </w:p>
         </w:tc>
       </w:tr>
     </w:tbl>
-    <w:p>
-      <w:pPr>
-        <w:rPr>
-          <w:rFonts w:ascii="Helvetica Neue" w:eastAsia="Helvetica Neue" w:hAnsi="Helvetica Neue" w:cs="Helvetica Neue"/>
-        </w:rPr>
-      </w:pPr>
-    </w:p>
-    <w:p>
-      <w:pPr>
-        <w:rPr>
-          <w:rFonts w:ascii="Helvetica Neue" w:eastAsia="Helvetica Neue" w:hAnsi="Helvetica Neue" w:cs="Helvetica Neue"/>
-          <w:sz w:val="8"/>
-          <w:szCs w:val="8"/>
-        </w:rPr>
-      </w:pPr>
-    </w:p>
-    <w:p>
-      <w:pPr>
-        <w:shd w:val="clear" w:color="auto" w:fill="D9D9D9"/>
-        <w:spacing w:after="0" w:line="276" w:lineRule="auto"/>
-        <w:rPr>
-          <w:rFonts w:ascii="Helvetica Neue" w:eastAsia="Helvetica Neue" w:hAnsi="Helvetica Neue" w:cs="Helvetica Neue"/>
-          <w:b/>
-          <w:sz w:val="26"/>
-          <w:szCs w:val="26"/>
-        </w:rPr>
-      </w:pPr>
-      <w:r>
-        <w:rPr>
-          <w:rFonts w:ascii="Helvetica Neue" w:eastAsia="Helvetica Neue" w:hAnsi="Helvetica Neue" w:cs="Helvetica Neue"/>
-          <w:b/>
-          <w:sz w:val="26"/>
-          <w:szCs w:val="26"/>
-        </w:rPr>
-        <w:t xml:space="preserve">  Career Objective</w:t>
-      </w:r>
-    </w:p>
-    <w:p>
-      <w:pPr>
-        <w:spacing w:line="276" w:lineRule="auto"/>
-        <w:jc w:val="both"/>
-        <w:rPr>
-          <w:rFonts w:ascii="Helvetica Neue" w:eastAsia="Helvetica Neue" w:hAnsi="Helvetica Neue" w:cs="Helvetica Neue"/>
-          <w:sz w:val="8"/>
-          <w:szCs w:val="8"/>
-        </w:rPr>
-      </w:pPr>
-    </w:p>
-    <w:p>
-      <w:pPr>
-        <w:spacing w:line="276" w:lineRule="auto"/>
-        <w:jc w:val="both"/>
-        <w:rPr>
-          <w:rFonts w:ascii="Helvetica Neue" w:eastAsia="Helvetica Neue" w:hAnsi="Helvetica Neue" w:cs="Helvetica Neue"/>
-        </w:rPr>
-      </w:pPr>
-      <w:r>
-        <w:rPr>
-          <w:rFonts w:ascii="Helvetica Neue" w:eastAsia="Helvetica Neue" w:hAnsi="Helvetica Neue" w:cs="Helvetica Neue"/>
-        </w:rPr>
-        <w:t>I am looking for hard working and challenging job in which I will get scope to utilize my potentiality, adaptability as well as skill to do something which is unique and from where I would be able to enrich my knowledge.</w:t>
-      </w:r>
-    </w:p>
     <w:p>
       <w:pPr>
         <w:spacing w:line="276" w:lineRule="auto"/>
@@ -677,14 +1418,6 @@
       <w:tblPr>
         <w:tblStyle w:val="a0"/>
         <w:tblW w:w="9016" w:type="dxa"/>
-        <w:tblBorders>
-          <w:top w:val="nil"/>
-          <w:left w:val="nil"/>
-          <w:bottom w:val="nil"/>
-          <w:right w:val="nil"/>
-          <w:insideH w:val="nil"/>
-          <w:insideV w:val="nil"/>
-        </w:tblBorders>
         <w:tblLayout w:type="fixed"/>
         <w:tblLook w:val="0400" w:firstRow="0" w:lastRow="0" w:firstColumn="0" w:lastColumn="0" w:noHBand="0" w:noVBand="1"/>
       </w:tblPr>
@@ -727,14 +1460,7 @@
                 <w:rFonts w:ascii="Helvetica Neue" w:eastAsia="Helvetica Neue" w:hAnsi="Helvetica Neue" w:cs="Helvetica Neue"/>
                 <w:b/>
               </w:rPr>
-              <w:t>B. S</w:t>
-            </w:r>
-            <w:r>
-              <w:rPr>
-                <w:rFonts w:ascii="Helvetica Neue" w:eastAsia="Helvetica Neue" w:hAnsi="Helvetica Neue" w:cs="Helvetica Neue"/>
-                <w:b/>
-              </w:rPr>
-              <w:t>c.</w:t>
+              <w:t>B. Sc.</w:t>
             </w:r>
             <w:r>
               <w:rPr>
@@ -786,7 +1512,7 @@
               </w:rPr>
               <w:t xml:space="preserve"> </w:t>
             </w:r>
-            <w:hyperlink r:id="rId14" w:history="1">
+            <w:hyperlink r:id="rId17" w:history="1">
               <w:proofErr w:type="spellStart"/>
               <w:r>
                 <w:rPr>
@@ -848,13 +1574,7 @@
               <w:rPr>
                 <w:rFonts w:ascii="Helvetica Neue" w:eastAsia="Helvetica Neue" w:hAnsi="Helvetica Neue" w:cs="Helvetica Neue"/>
               </w:rPr>
-              <w:t xml:space="preserve"> 3.75</w:t>
-            </w:r>
-            <w:r>
-              <w:rPr>
-                <w:rFonts w:ascii="Helvetica Neue" w:eastAsia="Helvetica Neue" w:hAnsi="Helvetica Neue" w:cs="Helvetica Neue"/>
-              </w:rPr>
-              <w:t xml:space="preserve"> (In a Scale of 4)</w:t>
+              <w:t xml:space="preserve"> 3.75 (In a Scale of 4)</w:t>
             </w:r>
           </w:p>
           <w:p>
@@ -969,6 +1689,7 @@
               <w:rPr>
                 <w:rFonts w:ascii="Helvetica Neue" w:eastAsia="Helvetica Neue" w:hAnsi="Helvetica Neue" w:cs="Helvetica Neue"/>
               </w:rPr>
+              <w:lastRenderedPageBreak/>
               <w:t>2010</w:t>
             </w:r>
           </w:p>
@@ -1124,13 +1845,7 @@
               <w:rPr>
                 <w:rFonts w:ascii="Helvetica Neue" w:eastAsia="Helvetica Neue" w:hAnsi="Helvetica Neue" w:cs="Helvetica Neue"/>
               </w:rPr>
-              <w:t xml:space="preserve"> </w:t>
-            </w:r>
-            <w:r>
-              <w:rPr>
-                <w:rFonts w:ascii="Helvetica Neue" w:eastAsia="Helvetica Neue" w:hAnsi="Helvetica Neue" w:cs="Helvetica Neue"/>
-              </w:rPr>
-              <w:t>Python, Java</w:t>
+              <w:t xml:space="preserve"> Python, Java</w:t>
             </w:r>
             <w:r>
               <w:rPr>
@@ -1429,7 +2144,6 @@
                 <w:rFonts w:ascii="Helvetica Neue" w:eastAsia="Helvetica Neue" w:hAnsi="Helvetica Neue" w:cs="Helvetica Neue"/>
                 <w:b/>
               </w:rPr>
-              <w:lastRenderedPageBreak/>
               <w:t>Operating Systems</w:t>
             </w:r>
           </w:p>
@@ -1538,7 +2252,7 @@
     <w:tbl>
       <w:tblPr>
         <w:tblStyle w:val="a2"/>
-        <w:tblW w:w="9016" w:type="dxa"/>
+        <w:tblW w:w="8995" w:type="dxa"/>
         <w:tblBorders>
           <w:top w:val="single" w:sz="4" w:space="0" w:color="000000"/>
           <w:left w:val="single" w:sz="4" w:space="0" w:color="000000"/>
@@ -1551,21 +2265,56 @@
         <w:tblLook w:val="0400" w:firstRow="0" w:lastRow="0" w:firstColumn="0" w:lastColumn="0" w:noHBand="0" w:noVBand="1"/>
       </w:tblPr>
       <w:tblGrid>
-        <w:gridCol w:w="1615"/>
-        <w:gridCol w:w="1046"/>
-        <w:gridCol w:w="1204"/>
-        <w:gridCol w:w="1401"/>
-        <w:gridCol w:w="1923"/>
-        <w:gridCol w:w="706"/>
-        <w:gridCol w:w="1121"/>
+        <w:gridCol w:w="3145"/>
+        <w:gridCol w:w="3600"/>
+        <w:gridCol w:w="990"/>
+        <w:gridCol w:w="1260"/>
       </w:tblGrid>
       <w:tr>
         <w:trPr>
-          <w:trHeight w:val="602"/>
+          <w:trHeight w:val="422"/>
         </w:trPr>
         <w:tc>
           <w:tcPr>
-            <w:tcW w:w="1615" w:type="dxa"/>
+            <w:tcW w:w="3145" w:type="dxa"/>
+          </w:tcPr>
+          <w:p>
+            <w:pPr>
+              <w:rPr>
+                <w:rFonts w:ascii="Helvetica Neue" w:eastAsia="Helvetica Neue" w:hAnsi="Helvetica Neue" w:cs="Helvetica Neue"/>
+              </w:rPr>
+            </w:pPr>
+            <w:r>
+              <w:rPr>
+                <w:rFonts w:ascii="Helvetica Neue" w:eastAsia="Helvetica Neue" w:hAnsi="Helvetica Neue" w:cs="Helvetica Neue"/>
+                <w:b/>
+              </w:rPr>
+              <w:t>Training Title</w:t>
+            </w:r>
+          </w:p>
+        </w:tc>
+        <w:tc>
+          <w:tcPr>
+            <w:tcW w:w="3600" w:type="dxa"/>
+          </w:tcPr>
+          <w:p>
+            <w:pPr>
+              <w:rPr>
+                <w:rFonts w:ascii="Helvetica Neue" w:eastAsia="Helvetica Neue" w:hAnsi="Helvetica Neue" w:cs="Helvetica Neue"/>
+              </w:rPr>
+            </w:pPr>
+            <w:r>
+              <w:rPr>
+                <w:rFonts w:ascii="Helvetica Neue" w:eastAsia="Helvetica Neue" w:hAnsi="Helvetica Neue" w:cs="Helvetica Neue"/>
+                <w:b/>
+              </w:rPr>
+              <w:t>Institute</w:t>
+            </w:r>
+          </w:p>
+        </w:tc>
+        <w:tc>
+          <w:tcPr>
+            <w:tcW w:w="990" w:type="dxa"/>
           </w:tcPr>
           <w:p>
             <w:pPr>
@@ -1579,113 +2328,13 @@
                 <w:rFonts w:ascii="Helvetica Neue" w:eastAsia="Helvetica Neue" w:hAnsi="Helvetica Neue" w:cs="Helvetica Neue"/>
                 <w:b/>
               </w:rPr>
-              <w:t>Training Title</w:t>
-            </w:r>
-          </w:p>
-        </w:tc>
-        <w:tc>
-          <w:tcPr>
-            <w:tcW w:w="1046" w:type="dxa"/>
-          </w:tcPr>
-          <w:p>
-            <w:pPr>
-              <w:jc w:val="center"/>
-              <w:rPr>
-                <w:rFonts w:ascii="Helvetica Neue" w:eastAsia="Helvetica Neue" w:hAnsi="Helvetica Neue" w:cs="Helvetica Neue"/>
-              </w:rPr>
-            </w:pPr>
-            <w:r>
-              <w:rPr>
-                <w:rFonts w:ascii="Helvetica Neue" w:eastAsia="Helvetica Neue" w:hAnsi="Helvetica Neue" w:cs="Helvetica Neue"/>
-                <w:b/>
-              </w:rPr>
-              <w:t>Topic</w:t>
-            </w:r>
-          </w:p>
-        </w:tc>
-        <w:tc>
-          <w:tcPr>
-            <w:tcW w:w="1204" w:type="dxa"/>
-          </w:tcPr>
-          <w:p>
-            <w:pPr>
-              <w:jc w:val="center"/>
-              <w:rPr>
-                <w:rFonts w:ascii="Helvetica Neue" w:eastAsia="Helvetica Neue" w:hAnsi="Helvetica Neue" w:cs="Helvetica Neue"/>
-              </w:rPr>
-            </w:pPr>
-            <w:r>
-              <w:rPr>
-                <w:rFonts w:ascii="Helvetica Neue" w:eastAsia="Helvetica Neue" w:hAnsi="Helvetica Neue" w:cs="Helvetica Neue"/>
-                <w:b/>
-              </w:rPr>
-              <w:t>Institute</w:t>
-            </w:r>
-          </w:p>
-        </w:tc>
-        <w:tc>
-          <w:tcPr>
-            <w:tcW w:w="1401" w:type="dxa"/>
-          </w:tcPr>
-          <w:p>
-            <w:pPr>
-              <w:jc w:val="center"/>
-              <w:rPr>
-                <w:rFonts w:ascii="Helvetica Neue" w:eastAsia="Helvetica Neue" w:hAnsi="Helvetica Neue" w:cs="Helvetica Neue"/>
-              </w:rPr>
-            </w:pPr>
-            <w:r>
-              <w:rPr>
-                <w:rFonts w:ascii="Helvetica Neue" w:eastAsia="Helvetica Neue" w:hAnsi="Helvetica Neue" w:cs="Helvetica Neue"/>
-                <w:b/>
-              </w:rPr>
-              <w:t>Country</w:t>
-            </w:r>
-          </w:p>
-        </w:tc>
-        <w:tc>
-          <w:tcPr>
-            <w:tcW w:w="1923" w:type="dxa"/>
-          </w:tcPr>
-          <w:p>
-            <w:pPr>
-              <w:jc w:val="center"/>
-              <w:rPr>
-                <w:rFonts w:ascii="Helvetica Neue" w:eastAsia="Helvetica Neue" w:hAnsi="Helvetica Neue" w:cs="Helvetica Neue"/>
-              </w:rPr>
-            </w:pPr>
-            <w:r>
-              <w:rPr>
-                <w:rFonts w:ascii="Helvetica Neue" w:eastAsia="Helvetica Neue" w:hAnsi="Helvetica Neue" w:cs="Helvetica Neue"/>
-                <w:b/>
-              </w:rPr>
-              <w:t>Location</w:t>
-            </w:r>
-          </w:p>
-        </w:tc>
-        <w:tc>
-          <w:tcPr>
-            <w:tcW w:w="706" w:type="dxa"/>
-          </w:tcPr>
-          <w:p>
-            <w:pPr>
-              <w:jc w:val="center"/>
-              <w:rPr>
-                <w:rFonts w:ascii="Helvetica Neue" w:eastAsia="Helvetica Neue" w:hAnsi="Helvetica Neue" w:cs="Helvetica Neue"/>
-              </w:rPr>
-            </w:pPr>
-            <w:r>
-              <w:rPr>
-                <w:rFonts w:ascii="Helvetica Neue" w:eastAsia="Helvetica Neue" w:hAnsi="Helvetica Neue" w:cs="Helvetica Neue"/>
-                <w:b/>
-              </w:rPr>
               <w:t>Year</w:t>
             </w:r>
           </w:p>
         </w:tc>
         <w:tc>
           <w:tcPr>
-            <w:tcW w:w="1121" w:type="dxa"/>
+            <w:tcW w:w="1260" w:type="dxa"/>
           </w:tcPr>
           <w:p>
             <w:pPr>
@@ -1706,11 +2355,11 @@
       </w:tr>
       <w:tr>
         <w:trPr>
-          <w:trHeight w:val="1439"/>
+          <w:trHeight w:val="350"/>
         </w:trPr>
         <w:tc>
           <w:tcPr>
-            <w:tcW w:w="1615" w:type="dxa"/>
+            <w:tcW w:w="3145" w:type="dxa"/>
           </w:tcPr>
           <w:p>
             <w:pPr>
@@ -1729,53 +2378,29 @@
         </w:tc>
         <w:tc>
           <w:tcPr>
-            <w:tcW w:w="1046" w:type="dxa"/>
-          </w:tcPr>
-          <w:p>
-            <w:pPr>
-              <w:rPr>
-                <w:rFonts w:ascii="Helvetica Neue" w:eastAsia="Helvetica Neue" w:hAnsi="Helvetica Neue" w:cs="Helvetica Neue"/>
-                <w:b/>
-              </w:rPr>
-            </w:pPr>
-            <w:r>
-              <w:rPr>
-                <w:rFonts w:ascii="Helvetica Neue" w:eastAsia="Helvetica Neue" w:hAnsi="Helvetica Neue" w:cs="Helvetica Neue"/>
-              </w:rPr>
-              <w:t xml:space="preserve">HTML, CSS, PHP, MYSQL, </w:t>
-            </w:r>
-            <w:proofErr w:type="spellStart"/>
-            <w:r>
-              <w:rPr>
-                <w:rFonts w:ascii="Helvetica Neue" w:eastAsia="Helvetica Neue" w:hAnsi="Helvetica Neue" w:cs="Helvetica Neue"/>
-              </w:rPr>
-              <w:t>Laravel</w:t>
-            </w:r>
-            <w:proofErr w:type="spellEnd"/>
-          </w:p>
-        </w:tc>
-        <w:tc>
-          <w:tcPr>
-            <w:tcW w:w="1204" w:type="dxa"/>
-          </w:tcPr>
-          <w:p>
-            <w:pPr>
-              <w:rPr>
-                <w:rFonts w:ascii="Helvetica Neue" w:eastAsia="Helvetica Neue" w:hAnsi="Helvetica Neue" w:cs="Helvetica Neue"/>
-                <w:b/>
-              </w:rPr>
-            </w:pPr>
-            <w:r>
-              <w:rPr>
-                <w:rFonts w:ascii="Helvetica Neue" w:eastAsia="Helvetica Neue" w:hAnsi="Helvetica Neue" w:cs="Helvetica Neue"/>
-              </w:rPr>
-              <w:t>New Horizons Computer Learning Centers</w:t>
-            </w:r>
-          </w:p>
-        </w:tc>
-        <w:tc>
-          <w:tcPr>
-            <w:tcW w:w="1401" w:type="dxa"/>
+            <w:tcW w:w="3600" w:type="dxa"/>
+          </w:tcPr>
+          <w:p>
+            <w:pPr>
+              <w:rPr>
+                <w:rFonts w:ascii="Helvetica Neue" w:eastAsia="Helvetica Neue" w:hAnsi="Helvetica Neue" w:cs="Helvetica Neue"/>
+                <w:b/>
+              </w:rPr>
+            </w:pPr>
+            <w:hyperlink r:id="rId18" w:history="1">
+              <w:r>
+                <w:rPr>
+                  <w:rStyle w:val="Hyperlink"/>
+                  <w:rFonts w:ascii="Helvetica Neue" w:eastAsia="Helvetica Neue" w:hAnsi="Helvetica Neue" w:cs="Helvetica Neue"/>
+                </w:rPr>
+                <w:t>New Horizons</w:t>
+              </w:r>
+            </w:hyperlink>
+          </w:p>
+        </w:tc>
+        <w:tc>
+          <w:tcPr>
+            <w:tcW w:w="990" w:type="dxa"/>
           </w:tcPr>
           <w:p>
             <w:pPr>
@@ -1789,87 +2414,13 @@
               <w:rPr>
                 <w:rFonts w:ascii="Helvetica Neue" w:eastAsia="Helvetica Neue" w:hAnsi="Helvetica Neue" w:cs="Helvetica Neue"/>
               </w:rPr>
-              <w:t>Bangladesh</w:t>
-            </w:r>
-          </w:p>
-        </w:tc>
-        <w:tc>
-          <w:tcPr>
-            <w:tcW w:w="1923" w:type="dxa"/>
-          </w:tcPr>
-          <w:p>
-            <w:pPr>
-              <w:rPr>
-                <w:rFonts w:ascii="Helvetica Neue" w:eastAsia="Helvetica Neue" w:hAnsi="Helvetica Neue" w:cs="Helvetica Neue"/>
-                <w:b/>
-              </w:rPr>
-            </w:pPr>
-            <w:proofErr w:type="spellStart"/>
-            <w:r>
-              <w:rPr>
-                <w:rFonts w:ascii="Helvetica Neue" w:eastAsia="Helvetica Neue" w:hAnsi="Helvetica Neue" w:cs="Helvetica Neue"/>
-              </w:rPr>
-              <w:t>Momtaz</w:t>
-            </w:r>
-            <w:proofErr w:type="spellEnd"/>
-            <w:r>
-              <w:rPr>
-                <w:rFonts w:ascii="Helvetica Neue" w:eastAsia="Helvetica Neue" w:hAnsi="Helvetica Neue" w:cs="Helvetica Neue"/>
-              </w:rPr>
-              <w:t xml:space="preserve"> Plaza (3</w:t>
-            </w:r>
-            <w:r>
-              <w:rPr>
-                <w:rFonts w:ascii="Helvetica Neue" w:eastAsia="Helvetica Neue" w:hAnsi="Helvetica Neue" w:cs="Helvetica Neue"/>
-                <w:vertAlign w:val="superscript"/>
-              </w:rPr>
-              <w:t>rd</w:t>
-            </w:r>
-            <w:r>
-              <w:rPr>
-                <w:rFonts w:ascii="Helvetica Neue" w:eastAsia="Helvetica Neue" w:hAnsi="Helvetica Neue" w:cs="Helvetica Neue"/>
-              </w:rPr>
-              <w:t xml:space="preserve"> Floor) House #7, Road #4, </w:t>
-            </w:r>
-            <w:proofErr w:type="spellStart"/>
-            <w:r>
-              <w:rPr>
-                <w:rFonts w:ascii="Helvetica Neue" w:eastAsia="Helvetica Neue" w:hAnsi="Helvetica Neue" w:cs="Helvetica Neue"/>
-              </w:rPr>
-              <w:t>Dhanmondi</w:t>
-            </w:r>
-            <w:proofErr w:type="spellEnd"/>
-            <w:r>
-              <w:rPr>
-                <w:rFonts w:ascii="Helvetica Neue" w:eastAsia="Helvetica Neue" w:hAnsi="Helvetica Neue" w:cs="Helvetica Neue"/>
-              </w:rPr>
-              <w:t>, 1205 Dhaka</w:t>
-            </w:r>
-          </w:p>
-        </w:tc>
-        <w:tc>
-          <w:tcPr>
-            <w:tcW w:w="706" w:type="dxa"/>
-          </w:tcPr>
-          <w:p>
-            <w:pPr>
-              <w:jc w:val="center"/>
-              <w:rPr>
-                <w:rFonts w:ascii="Helvetica Neue" w:eastAsia="Helvetica Neue" w:hAnsi="Helvetica Neue" w:cs="Helvetica Neue"/>
-                <w:b/>
-              </w:rPr>
-            </w:pPr>
-            <w:r>
-              <w:rPr>
-                <w:rFonts w:ascii="Helvetica Neue" w:eastAsia="Helvetica Neue" w:hAnsi="Helvetica Neue" w:cs="Helvetica Neue"/>
-              </w:rPr>
               <w:t>2020</w:t>
             </w:r>
           </w:p>
         </w:tc>
         <w:tc>
           <w:tcPr>
-            <w:tcW w:w="1121" w:type="dxa"/>
+            <w:tcW w:w="1260" w:type="dxa"/>
           </w:tcPr>
           <w:p>
             <w:pPr>
@@ -1889,71 +2440,53 @@
         </w:tc>
       </w:tr>
       <w:tr>
-        <w:tc>
-          <w:tcPr>
-            <w:tcW w:w="1615" w:type="dxa"/>
-          </w:tcPr>
-          <w:p>
-            <w:pPr>
-              <w:rPr>
-                <w:rFonts w:ascii="Helvetica Neue" w:eastAsia="Helvetica Neue" w:hAnsi="Helvetica Neue" w:cs="Helvetica Neue"/>
-              </w:rPr>
-            </w:pPr>
-            <w:r>
-              <w:rPr>
-                <w:rFonts w:ascii="Helvetica Neue" w:eastAsia="Helvetica Neue" w:hAnsi="Helvetica Neue" w:cs="Helvetica Neue"/>
-              </w:rPr>
-              <w:t>Apps Developer</w:t>
-            </w:r>
-          </w:p>
-        </w:tc>
-        <w:tc>
-          <w:tcPr>
-            <w:tcW w:w="1046" w:type="dxa"/>
-          </w:tcPr>
-          <w:p>
-            <w:pPr>
-              <w:rPr>
-                <w:rFonts w:ascii="Helvetica Neue" w:eastAsia="Helvetica Neue" w:hAnsi="Helvetica Neue" w:cs="Helvetica Neue"/>
-              </w:rPr>
-            </w:pPr>
-            <w:r>
-              <w:rPr>
-                <w:rFonts w:ascii="Helvetica Neue" w:eastAsia="Helvetica Neue" w:hAnsi="Helvetica Neue" w:cs="Helvetica Neue"/>
-              </w:rPr>
-              <w:t>Flutter</w:t>
-            </w:r>
-          </w:p>
-        </w:tc>
-        <w:tc>
-          <w:tcPr>
-            <w:tcW w:w="1204" w:type="dxa"/>
-          </w:tcPr>
-          <w:p>
-            <w:pPr>
-              <w:rPr>
-                <w:rFonts w:ascii="Helvetica Neue" w:eastAsia="Helvetica Neue" w:hAnsi="Helvetica Neue" w:cs="Helvetica Neue"/>
-              </w:rPr>
-            </w:pPr>
-            <w:proofErr w:type="spellStart"/>
-            <w:r>
-              <w:rPr>
-                <w:rFonts w:ascii="Helvetica Neue" w:eastAsia="Helvetica Neue" w:hAnsi="Helvetica Neue" w:cs="Helvetica Neue"/>
-              </w:rPr>
-              <w:t>Elo</w:t>
-            </w:r>
-            <w:proofErr w:type="spellEnd"/>
-            <w:r>
-              <w:rPr>
-                <w:rFonts w:ascii="Helvetica Neue" w:eastAsia="Helvetica Neue" w:hAnsi="Helvetica Neue" w:cs="Helvetica Neue"/>
-              </w:rPr>
-              <w:t xml:space="preserve"> Byte</w:t>
-            </w:r>
-          </w:p>
-        </w:tc>
-        <w:tc>
-          <w:tcPr>
-            <w:tcW w:w="1401" w:type="dxa"/>
+        <w:trPr>
+          <w:trHeight w:val="350"/>
+        </w:trPr>
+        <w:tc>
+          <w:tcPr>
+            <w:tcW w:w="3145" w:type="dxa"/>
+          </w:tcPr>
+          <w:p>
+            <w:pPr>
+              <w:rPr>
+                <w:rFonts w:ascii="Helvetica Neue" w:eastAsia="Helvetica Neue" w:hAnsi="Helvetica Neue" w:cs="Helvetica Neue"/>
+              </w:rPr>
+            </w:pPr>
+            <w:r>
+              <w:rPr>
+                <w:rFonts w:ascii="Helvetica Neue" w:eastAsia="Helvetica Neue" w:hAnsi="Helvetica Neue" w:cs="Helvetica Neue"/>
+              </w:rPr>
+              <w:t>Apps Development - Flutter</w:t>
+            </w:r>
+          </w:p>
+        </w:tc>
+        <w:tc>
+          <w:tcPr>
+            <w:tcW w:w="3600" w:type="dxa"/>
+          </w:tcPr>
+          <w:p>
+            <w:pPr>
+              <w:rPr>
+                <w:rFonts w:ascii="Helvetica Neue" w:eastAsia="Helvetica Neue" w:hAnsi="Helvetica Neue" w:cs="Helvetica Neue"/>
+              </w:rPr>
+            </w:pPr>
+            <w:hyperlink r:id="rId19" w:history="1">
+              <w:proofErr w:type="spellStart"/>
+              <w:r>
+                <w:rPr>
+                  <w:rStyle w:val="Hyperlink"/>
+                  <w:rFonts w:ascii="Helvetica Neue" w:eastAsia="Helvetica Neue" w:hAnsi="Helvetica Neue" w:cs="Helvetica Neue"/>
+                </w:rPr>
+                <w:t>Youtube</w:t>
+              </w:r>
+              <w:proofErr w:type="spellEnd"/>
+            </w:hyperlink>
+          </w:p>
+        </w:tc>
+        <w:tc>
+          <w:tcPr>
+            <w:tcW w:w="990" w:type="dxa"/>
           </w:tcPr>
           <w:p>
             <w:pPr>
@@ -1966,78 +2499,13 @@
               <w:rPr>
                 <w:rFonts w:ascii="Helvetica Neue" w:eastAsia="Helvetica Neue" w:hAnsi="Helvetica Neue" w:cs="Helvetica Neue"/>
               </w:rPr>
-              <w:t>Bangladesh</w:t>
-            </w:r>
-          </w:p>
-        </w:tc>
-        <w:tc>
-          <w:tcPr>
-            <w:tcW w:w="1923" w:type="dxa"/>
-          </w:tcPr>
-          <w:p>
-            <w:pPr>
-              <w:rPr>
-                <w:rFonts w:ascii="Helvetica Neue" w:eastAsia="Helvetica Neue" w:hAnsi="Helvetica Neue" w:cs="Helvetica Neue"/>
-              </w:rPr>
-            </w:pPr>
-            <w:r>
-              <w:rPr>
-                <w:rFonts w:ascii="Helvetica Neue" w:eastAsia="Helvetica Neue" w:hAnsi="Helvetica Neue" w:cs="Helvetica Neue"/>
-              </w:rPr>
-              <w:t xml:space="preserve">39, </w:t>
-            </w:r>
-            <w:proofErr w:type="spellStart"/>
-            <w:r>
-              <w:rPr>
-                <w:rFonts w:ascii="Helvetica Neue" w:eastAsia="Helvetica Neue" w:hAnsi="Helvetica Neue" w:cs="Helvetica Neue"/>
-              </w:rPr>
-              <w:t>Bir</w:t>
-            </w:r>
-            <w:proofErr w:type="spellEnd"/>
-            <w:r>
-              <w:rPr>
-                <w:rFonts w:ascii="Helvetica Neue" w:eastAsia="Helvetica Neue" w:hAnsi="Helvetica Neue" w:cs="Helvetica Neue"/>
-              </w:rPr>
-              <w:t xml:space="preserve"> </w:t>
-            </w:r>
-            <w:proofErr w:type="spellStart"/>
-            <w:r>
-              <w:rPr>
-                <w:rFonts w:ascii="Helvetica Neue" w:eastAsia="Helvetica Neue" w:hAnsi="Helvetica Neue" w:cs="Helvetica Neue"/>
-              </w:rPr>
-              <w:t>Uttam</w:t>
-            </w:r>
-            <w:proofErr w:type="spellEnd"/>
-            <w:r>
-              <w:rPr>
-                <w:rFonts w:ascii="Helvetica Neue" w:eastAsia="Helvetica Neue" w:hAnsi="Helvetica Neue" w:cs="Helvetica Neue"/>
-              </w:rPr>
-              <w:t xml:space="preserve"> C.R Dutta Road 1000 Dhaka</w:t>
-            </w:r>
-          </w:p>
-        </w:tc>
-        <w:tc>
-          <w:tcPr>
-            <w:tcW w:w="706" w:type="dxa"/>
-          </w:tcPr>
-          <w:p>
-            <w:pPr>
-              <w:jc w:val="center"/>
-              <w:rPr>
-                <w:rFonts w:ascii="Helvetica Neue" w:eastAsia="Helvetica Neue" w:hAnsi="Helvetica Neue" w:cs="Helvetica Neue"/>
-              </w:rPr>
-            </w:pPr>
-            <w:r>
-              <w:rPr>
-                <w:rFonts w:ascii="Helvetica Neue" w:eastAsia="Helvetica Neue" w:hAnsi="Helvetica Neue" w:cs="Helvetica Neue"/>
-              </w:rPr>
               <w:t>2021</w:t>
             </w:r>
           </w:p>
         </w:tc>
         <w:tc>
           <w:tcPr>
-            <w:tcW w:w="1121" w:type="dxa"/>
+            <w:tcW w:w="1260" w:type="dxa"/>
           </w:tcPr>
           <w:p>
             <w:pPr>
@@ -2056,6 +2524,15 @@
         </w:tc>
       </w:tr>
     </w:tbl>
+    <w:p>
+      <w:pPr>
+        <w:rPr>
+          <w:rFonts w:ascii="Helvetica Neue" w:eastAsia="Helvetica Neue" w:hAnsi="Helvetica Neue" w:cs="Helvetica Neue"/>
+          <w:sz w:val="8"/>
+          <w:szCs w:val="8"/>
+        </w:rPr>
+      </w:pPr>
+    </w:p>
     <w:p>
       <w:pPr>
         <w:rPr>
@@ -2722,7 +3199,7 @@
               </w:rPr>
               <w:t xml:space="preserve">Email: </w:t>
             </w:r>
-            <w:hyperlink r:id="rId15">
+            <w:hyperlink r:id="rId20">
               <w:r>
                 <w:rPr>
                   <w:rFonts w:ascii="Helvetica Neue" w:eastAsia="Helvetica Neue" w:hAnsi="Helvetica Neue" w:cs="Helvetica Neue"/>
@@ -2840,7 +3317,7 @@
               </w:rPr>
               <w:t xml:space="preserve">Email: </w:t>
             </w:r>
-            <w:hyperlink r:id="rId16">
+            <w:hyperlink r:id="rId21">
               <w:r>
                 <w:rPr>
                   <w:rFonts w:ascii="Helvetica Neue" w:eastAsia="Helvetica Neue" w:hAnsi="Helvetica Neue" w:cs="Helvetica Neue"/>
@@ -2867,12 +3344,6 @@
           <w:rFonts w:ascii="Helvetica Neue" w:eastAsia="Helvetica Neue" w:hAnsi="Helvetica Neue" w:cs="Helvetica Neue"/>
         </w:rPr>
       </w:pPr>
-      <w:r>
-        <w:rPr>
-          <w:rFonts w:ascii="Helvetica Neue" w:eastAsia="Helvetica Neue" w:hAnsi="Helvetica Neue" w:cs="Helvetica Neue"/>
-        </w:rPr>
-        <w:br w:type="page"/>
-      </w:r>
     </w:p>
     <w:p>
       <w:pPr>
@@ -2885,7 +3356,6 @@
         <w:rPr>
           <w:rFonts w:ascii="Helvetica Neue" w:eastAsia="Helvetica Neue" w:hAnsi="Helvetica Neue" w:cs="Helvetica Neue"/>
         </w:rPr>
-        <w:lastRenderedPageBreak/>
         <w:t>I certify that according to my knowledge the information that mentioned in this resume is completely true.</w:t>
       </w:r>
     </w:p>
@@ -2934,7 +3404,7 @@
                     <pic:cNvPicPr preferRelativeResize="0"/>
                   </pic:nvPicPr>
                   <pic:blipFill>
-                    <a:blip r:embed="rId17"/>
+                    <a:blip r:embed="rId22"/>
                     <a:srcRect/>
                     <a:stretch>
                       <a:fillRect/>
@@ -2970,14 +3440,7 @@
           <w:rFonts w:ascii="Helvetica Neue" w:eastAsia="Helvetica Neue" w:hAnsi="Helvetica Neue" w:cs="Helvetica Neue"/>
           <w:b/>
         </w:rPr>
-        <w:t>………………………..</w:t>
-      </w:r>
-      <w:r>
-        <w:rPr>
-          <w:rFonts w:ascii="Helvetica Neue" w:eastAsia="Helvetica Neue" w:hAnsi="Helvetica Neue" w:cs="Helvetica Neue"/>
-          <w:b/>
-        </w:rPr>
-        <w:t>.....</w:t>
+        <w:t>……………………….......</w:t>
       </w:r>
     </w:p>
     <w:p>
@@ -3003,8 +3466,8 @@
           <w:rFonts w:ascii="Helvetica Neue" w:eastAsia="Helvetica Neue" w:hAnsi="Helvetica Neue" w:cs="Helvetica Neue"/>
         </w:rPr>
       </w:pPr>
-      <w:bookmarkStart w:id="1" w:name="_heading=h.gjdgxs" w:colFirst="0" w:colLast="0"/>
-      <w:bookmarkEnd w:id="1"/>
+      <w:bookmarkStart w:id="0" w:name="_heading=h.gjdgxs" w:colFirst="0" w:colLast="0"/>
+      <w:bookmarkEnd w:id="0"/>
       <w:r>
         <w:rPr>
           <w:rFonts w:ascii="Helvetica Neue" w:eastAsia="Helvetica Neue" w:hAnsi="Helvetica Neue" w:cs="Helvetica Neue"/>
@@ -3016,11 +3479,31 @@
         <w:rPr>
           <w:rFonts w:ascii="Helvetica Neue" w:eastAsia="Helvetica Neue" w:hAnsi="Helvetica Neue" w:cs="Helvetica Neue"/>
         </w:rPr>
-        <w:t>21 November 2021</w:t>
+        <w:t xml:space="preserve">1 </w:t>
+      </w:r>
+      <w:r>
+        <w:rPr>
+          <w:rFonts w:ascii="Helvetica Neue" w:eastAsia="Helvetica Neue" w:hAnsi="Helvetica Neue" w:cs="Helvetica Neue"/>
+        </w:rPr>
+        <w:t>May</w:t>
+      </w:r>
+      <w:bookmarkStart w:id="1" w:name="_GoBack"/>
+      <w:bookmarkEnd w:id="1"/>
+      <w:r>
+        <w:rPr>
+          <w:rFonts w:ascii="Helvetica Neue" w:eastAsia="Helvetica Neue" w:hAnsi="Helvetica Neue" w:cs="Helvetica Neue"/>
+        </w:rPr>
+        <w:t xml:space="preserve"> 202</w:t>
+      </w:r>
+      <w:r>
+        <w:rPr>
+          <w:rFonts w:ascii="Helvetica Neue" w:eastAsia="Helvetica Neue" w:hAnsi="Helvetica Neue" w:cs="Helvetica Neue"/>
+        </w:rPr>
+        <w:t>3</w:t>
       </w:r>
     </w:p>
     <w:sectPr>
-      <w:footerReference w:type="default" r:id="rId18"/>
+      <w:footerReference w:type="default" r:id="rId23"/>
       <w:pgSz w:w="11906" w:h="16838"/>
       <w:pgMar w:top="1440" w:right="1440" w:bottom="1440" w:left="1440" w:header="720" w:footer="720" w:gutter="0"/>
       <w:pgNumType w:start="1"/>
@@ -3123,7 +3606,7 @@
         <w:sz w:val="24"/>
         <w:szCs w:val="24"/>
       </w:rPr>
-      <w:t>1</w:t>
+      <w:t>3</w:t>
     </w:r>
     <w:r>
       <w:rPr>
